--- a/programming_language/Графические и системные функции/execmethod.docx
+++ b/programming_language/Графические и системные функции/execmethod.docx
@@ -84,7 +84,6 @@
         <w:spacing w:line="360" w:lineRule="auto"/>
         <w:rPr>
           <w:b/>
-          <w:lang w:val="en-US"/>
         </w:rPr>
       </w:pPr>
       <w:r>
@@ -96,7 +95,6 @@
       <w:r>
         <w:rPr>
           <w:b/>
-          <w:lang w:val="en-US"/>
         </w:rPr>
         <w:t>:</w:t>
       </w:r>
@@ -107,7 +105,6 @@
         <w:rPr>
           <w:rFonts w:ascii="Courier New" w:hAnsi="Courier New" w:cs="Courier New"/>
           <w:szCs w:val="24"/>
-          <w:lang w:val="en-US"/>
         </w:rPr>
       </w:pPr>
       <w:proofErr w:type="gramStart"/>
@@ -142,7 +139,6 @@
         <w:rPr>
           <w:rFonts w:ascii="Courier New" w:hAnsi="Courier New" w:cs="Courier New"/>
           <w:szCs w:val="24"/>
-          <w:lang w:val="en-US"/>
         </w:rPr>
         <w:t xml:space="preserve">= </w:t>
       </w:r>
@@ -161,7 +157,6 @@
         <w:rPr>
           <w:rFonts w:ascii="Courier New" w:hAnsi="Courier New" w:cs="Courier New"/>
           <w:szCs w:val="24"/>
-          <w:lang w:val="en-US"/>
         </w:rPr>
         <w:t>(</w:t>
       </w:r>
@@ -178,7 +173,6 @@
         <w:rPr>
           <w:rFonts w:ascii="Courier New" w:hAnsi="Courier New" w:cs="Courier New"/>
           <w:szCs w:val="24"/>
-          <w:lang w:val="en-US"/>
         </w:rPr>
         <w:t>)</w:t>
       </w:r>
@@ -186,7 +180,6 @@
         <w:rPr>
           <w:rFonts w:ascii="Courier New" w:hAnsi="Courier New" w:cs="Courier New"/>
           <w:szCs w:val="24"/>
-          <w:lang w:val="en-US"/>
         </w:rPr>
         <w:t>;</w:t>
       </w:r>
@@ -194,9 +187,6 @@
     <w:p>
       <w:pPr>
         <w:spacing w:line="360" w:lineRule="auto"/>
-        <w:rPr>
-          <w:lang w:val="en-US"/>
-        </w:rPr>
       </w:pPr>
     </w:p>
     <w:p>
@@ -204,7 +194,6 @@
         <w:spacing w:line="360" w:lineRule="auto"/>
         <w:rPr>
           <w:b/>
-          <w:lang w:val="en-US"/>
         </w:rPr>
       </w:pPr>
       <w:r>
@@ -216,7 +205,6 @@
       <w:r>
         <w:rPr>
           <w:b/>
-          <w:lang w:val="en-US"/>
         </w:rPr>
         <w:t>:</w:t>
       </w:r>
@@ -320,6 +308,13 @@
       <w:r>
         <w:rPr>
           <w:i/>
+          <w:szCs w:val="24"/>
+        </w:rPr>
+        <w:t xml:space="preserve"> </w:t>
+      </w:r>
+      <w:r>
+        <w:rPr>
+          <w:i/>
         </w:rPr>
         <w:t>–</w:t>
       </w:r>
@@ -377,7 +372,6 @@
       <w:r>
         <w:rPr>
           <w:szCs w:val="24"/>
-          <w:lang w:val="en-US"/>
         </w:rPr>
         <w:t>1</w:t>
       </w:r>
@@ -385,12 +379,17 @@
         <w:rPr>
           <w:szCs w:val="24"/>
         </w:rPr>
+        <w:t>,</w:t>
+      </w:r>
+      <w:r>
+        <w:rPr>
+          <w:szCs w:val="24"/>
+        </w:rPr>
         <w:t xml:space="preserve"> иначе </w:t>
       </w:r>
       <w:r>
         <w:rPr>
           <w:szCs w:val="24"/>
-          <w:lang w:val="en-US"/>
         </w:rPr>
         <w:t>0</w:t>
       </w:r>
